--- a/act9/act9.docx
+++ b/act9/act9.docx
@@ -286,7 +286,23 @@
           <w:rFonts w:hint="cs"/>
           <w:cs/>
         </w:rPr>
-        <w:t xml:space="preserve"> ประมาณ14ชั่งโมง  หรือใช้แม่เหล็กแรงๆ ในไม่กี่วินาที</w:t>
+        <w:t xml:space="preserve"> ประมาณ14</w:t>
+      </w:r>
+      <w:proofErr w:type="gramStart"/>
+      <w:r>
+        <w:rPr>
+          <w:rFonts w:hint="cs"/>
+          <w:cs/>
+        </w:rPr>
+        <w:t>ชั่งโมง  หรือใช้แม่เหล็กแรงๆ</w:t>
+      </w:r>
+      <w:proofErr w:type="gramEnd"/>
+      <w:r>
+        <w:rPr>
+          <w:rFonts w:hint="cs"/>
+          <w:cs/>
+        </w:rPr>
+        <w:t xml:space="preserve"> ในไม่กี่วินาที</w:t>
       </w:r>
     </w:p>
     <w:p>
@@ -501,6 +517,7 @@
           <w:rFonts w:hint="eastAsia"/>
         </w:rPr>
       </w:pPr>
+      <w:proofErr w:type="gramStart"/>
       <w:r>
         <w:rPr>
           <w:color w:val="EE0000"/>
@@ -508,6 +525,7 @@
         </w:rPr>
         <w:t>ANS</w:t>
       </w:r>
+      <w:proofErr w:type="gramEnd"/>
       <w:r>
         <w:rPr>
           <w:color w:val="EE0000"/>
@@ -527,7 +545,35 @@
         <w:rPr>
           <w:rFonts w:hint="eastAsia"/>
         </w:rPr>
-        <w:t xml:space="preserve"> know what do ya mean traversed and opend</w:t>
+        <w:t xml:space="preserve"> know what do </w:t>
+      </w:r>
+      <w:proofErr w:type="spellStart"/>
+      <w:r>
+        <w:rPr>
+          <w:rFonts w:hint="eastAsia"/>
+        </w:rPr>
+        <w:t>ya</w:t>
+      </w:r>
+      <w:proofErr w:type="spellEnd"/>
+      <w:r>
+        <w:rPr>
+          <w:rFonts w:hint="eastAsia"/>
+        </w:rPr>
+        <w:t xml:space="preserve"> mean traversed and </w:t>
+      </w:r>
+      <w:proofErr w:type="spellStart"/>
+      <w:r>
+        <w:rPr>
+          <w:rFonts w:hint="eastAsia"/>
+        </w:rPr>
+        <w:t>opend</w:t>
+      </w:r>
+      <w:proofErr w:type="spellEnd"/>
+      <w:r>
+        <w:rPr>
+          <w:rFonts w:hint="eastAsia"/>
+        </w:rPr>
+        <w:t>?</w:t>
       </w:r>
     </w:p>
     <w:p>
@@ -583,8 +629,12 @@
       <w:r>
         <w:t>3. Recover deleted files from USB drive ‘RM#2’. What files were you able to</w:t>
       </w:r>
-    </w:p>
-    <w:p>
+      <w:r>
+        <w:rPr>
+          <w:rFonts w:hint="eastAsia"/>
+        </w:rPr>
+        <w:t xml:space="preserve"> </w:t>
+      </w:r>
       <w:r>
         <w:t>recover?</w:t>
       </w:r>
@@ -592,7 +642,7 @@
     <w:p>
       <w:pPr>
         <w:rPr>
-          <w:color w:val="EE0000"/>
+          <w:rFonts w:hint="cs"/>
           <w:cs/>
         </w:rPr>
       </w:pPr>
@@ -614,19 +664,40 @@
           <w:rFonts w:hint="cs"/>
           <w:cs/>
         </w:rPr>
-        <w:t>เปิดดูไม่ได้ซักอันครับ</w:t>
-      </w:r>
-    </w:p>
-    <w:p>
+        <w:t>รูปส่วยใหญ่เปิดได้ แต่</w:t>
+      </w:r>
+      <w:r>
+        <w:rPr>
+          <w:rFonts w:hint="eastAsia"/>
+        </w:rPr>
+        <w:t>mp4</w:t>
+      </w:r>
+      <w:r>
+        <w:rPr>
+          <w:rFonts w:hint="cs"/>
+          <w:cs/>
+        </w:rPr>
+        <w:t>เปิดไม่ได้</w:t>
+      </w:r>
+    </w:p>
+    <w:p>
+      <w:pPr>
+        <w:rPr>
+          <w:color w:val="EE0000"/>
+          <w:cs/>
+        </w:rPr>
+      </w:pPr>
       <w:r>
         <w:rPr>
           <w:noProof/>
+          <w:color w:val="EE0000"/>
+          <w:lang w:val="th-TH"/>
         </w:rPr>
         <w:drawing>
-          <wp:inline distT="0" distB="0" distL="0" distR="0" wp14:anchorId="75E0EFB0" wp14:editId="46E16B46">
-            <wp:extent cx="5943600" cy="3159125"/>
-            <wp:effectExtent l="0" t="0" r="0" b="3175"/>
-            <wp:docPr id="480112092" name="Picture 2"/>
+          <wp:inline distT="0" distB="0" distL="0" distR="0" wp14:anchorId="275EFE51" wp14:editId="5B1A1A8F">
+            <wp:extent cx="5943600" cy="3342005"/>
+            <wp:effectExtent l="0" t="0" r="0" b="0"/>
+            <wp:docPr id="1458638263" name="Picture 7"/>
             <wp:cNvGraphicFramePr>
               <a:graphicFrameLocks xmlns:a="http://schemas.openxmlformats.org/drawingml/2006/main" noChangeAspect="1"/>
             </wp:cNvGraphicFramePr>
@@ -634,7 +705,7 @@
               <a:graphicData uri="http://schemas.openxmlformats.org/drawingml/2006/picture">
                 <pic:pic xmlns:pic="http://schemas.openxmlformats.org/drawingml/2006/picture">
                   <pic:nvPicPr>
-                    <pic:cNvPr id="480112092" name="Picture 480112092"/>
+                    <pic:cNvPr id="1458638263" name="Picture 1458638263"/>
                     <pic:cNvPicPr/>
                   </pic:nvPicPr>
                   <pic:blipFill>
@@ -652,7 +723,7 @@
                   <pic:spPr>
                     <a:xfrm>
                       <a:off x="0" y="0"/>
-                      <a:ext cx="5943600" cy="3159125"/>
+                      <a:ext cx="5943600" cy="3342005"/>
                     </a:xfrm>
                     <a:prstGeom prst="rect">
                       <a:avLst/>
@@ -664,124 +735,17 @@
           </wp:inline>
         </w:drawing>
       </w:r>
-    </w:p>
-    <w:p>
-      <w:r>
-        <w:t>4. What actions were performed for anti-forensics on USB drive ‘RM#2’?</w:t>
-      </w:r>
-    </w:p>
-    <w:p>
-      <w:r>
-        <w:t>[Hint: this can be inferred from the results of the above question]</w:t>
-      </w:r>
-    </w:p>
-    <w:p>
-      <w:r>
-        <w:rPr>
+      <w:r>
+        <w:rPr>
+          <w:noProof/>
           <w:color w:val="EE0000"/>
-          <w:highlight w:val="yellow"/>
-        </w:rPr>
-        <w:t>ANS</w:t>
-      </w:r>
-      <w:r>
-        <w:rPr>
-          <w:color w:val="EE0000"/>
-        </w:rPr>
-        <w:t xml:space="preserve"> </w:t>
-      </w:r>
-      <w:r>
-        <w:rPr>
-          <w:cs/>
-        </w:rPr>
-        <w:t>ผู้ต้องสงสัยใช้วิธีลบไฟล์ธรรมดา</w:t>
-      </w:r>
-      <w:r>
-        <w:t xml:space="preserve"> </w:t>
-      </w:r>
-      <w:r>
-        <w:rPr>
-          <w:cs/>
-        </w:rPr>
-        <w:t>ซึ่งบนระบบไฟล์</w:t>
-      </w:r>
-      <w:r>
-        <w:t xml:space="preserve"> </w:t>
-      </w:r>
-      <w:r>
-        <w:rPr>
-          <w:b/>
-          <w:bCs/>
-        </w:rPr>
-        <w:t>FAT32</w:t>
-      </w:r>
-      <w:r>
-        <w:t xml:space="preserve"> </w:t>
-      </w:r>
-      <w:r>
-        <w:rPr>
-          <w:cs/>
-        </w:rPr>
-        <w:t>จะทำลายเพียงแค่ข้อมูลเมตา (</w:t>
-      </w:r>
-      <w:r>
-        <w:t xml:space="preserve">Metadata) </w:t>
-      </w:r>
-      <w:r>
-        <w:rPr>
-          <w:cs/>
-        </w:rPr>
-        <w:t>ของไฟล์เท่านั้น</w:t>
-      </w:r>
-      <w:r>
-        <w:t xml:space="preserve"> </w:t>
-      </w:r>
-      <w:r>
-        <w:rPr>
-          <w:cs/>
-        </w:rPr>
-        <w:t>แต่ไม่ได้ล้างเนื้อหาไฟล์จริง (</w:t>
-      </w:r>
-      <w:r>
-        <w:t xml:space="preserve">File Content) </w:t>
-      </w:r>
-      <w:r>
-        <w:rPr>
-          <w:cs/>
-        </w:rPr>
-        <w:t>ทำให้ยังสามารถกู้คืนไฟล์ทั้งหมดกลับมาได้</w:t>
-      </w:r>
-      <w:r>
-        <w:t>.</w:t>
-      </w:r>
-    </w:p>
-    <w:p/>
-    <w:p>
-      <w:r>
-        <w:br w:type="page"/>
-      </w:r>
-    </w:p>
-    <w:p>
-      <w:r>
-        <w:lastRenderedPageBreak/>
-        <w:t>5. Recover hidden files from the CD-R ‘RM#3’. What files were you able to</w:t>
-      </w:r>
-    </w:p>
-    <w:p>
-      <w:r>
-        <w:t>recover?</w:t>
-      </w:r>
-    </w:p>
-    <w:p>
-      <w:r>
-        <w:rPr>
-          <w:rFonts w:hint="cs"/>
-          <w:noProof/>
+          <w:lang w:val="th-TH"/>
         </w:rPr>
         <w:drawing>
-          <wp:inline distT="0" distB="0" distL="0" distR="0" wp14:anchorId="221A8256" wp14:editId="29F53B5F">
-            <wp:extent cx="4419600" cy="2766027"/>
+          <wp:inline distT="0" distB="0" distL="0" distR="0" wp14:anchorId="5A00C22B" wp14:editId="07E79A60">
+            <wp:extent cx="5943600" cy="3342005"/>
             <wp:effectExtent l="0" t="0" r="0" b="0"/>
-            <wp:docPr id="1696659554" name="Picture 1"/>
+            <wp:docPr id="1461135804" name="Picture 8"/>
             <wp:cNvGraphicFramePr>
               <a:graphicFrameLocks xmlns:a="http://schemas.openxmlformats.org/drawingml/2006/main" noChangeAspect="1"/>
             </wp:cNvGraphicFramePr>
@@ -789,11 +753,11 @@
               <a:graphicData uri="http://schemas.openxmlformats.org/drawingml/2006/picture">
                 <pic:pic xmlns:pic="http://schemas.openxmlformats.org/drawingml/2006/picture">
                   <pic:nvPicPr>
-                    <pic:cNvPr id="1696659554" name="Picture 1696659554"/>
+                    <pic:cNvPr id="1461135804" name="Picture 1461135804"/>
                     <pic:cNvPicPr/>
                   </pic:nvPicPr>
                   <pic:blipFill>
-                    <a:blip r:embed="rId8">
+                    <a:blip r:embed="rId8" cstate="print">
                       <a:extLst>
                         <a:ext uri="{28A0092B-C50C-407E-A947-70E740481C1C}">
                           <a14:useLocalDpi xmlns:a14="http://schemas.microsoft.com/office/drawing/2010/main" val="0"/>
@@ -807,7 +771,7 @@
                   <pic:spPr>
                     <a:xfrm>
                       <a:off x="0" y="0"/>
-                      <a:ext cx="4436972" cy="2776899"/>
+                      <a:ext cx="5943600" cy="3342005"/>
                     </a:xfrm>
                     <a:prstGeom prst="rect">
                       <a:avLst/>
@@ -820,12 +784,24 @@
         </w:drawing>
       </w:r>
     </w:p>
-    <w:p>
-      <w:pPr>
-        <w:rPr>
-          <w:cs/>
-        </w:rPr>
-      </w:pPr>
+    <w:p/>
+    <w:p>
+      <w:r>
+        <w:br w:type="page"/>
+      </w:r>
+    </w:p>
+    <w:p>
+      <w:r>
+        <w:lastRenderedPageBreak/>
+        <w:t>4. What actions were performed for anti-forensics on USB drive ‘RM#2’?</w:t>
+      </w:r>
+    </w:p>
+    <w:p>
+      <w:r>
+        <w:t>[Hint: this can be inferred from the results of the above question]</w:t>
+      </w:r>
+    </w:p>
+    <w:p>
       <w:r>
         <w:rPr>
           <w:color w:val="EE0000"/>
@@ -834,92 +810,95 @@
         <w:t>ANS</w:t>
       </w:r>
       <w:r>
+        <w:rPr>
+          <w:color w:val="EE0000"/>
+        </w:rPr>
         <w:t xml:space="preserve"> </w:t>
       </w:r>
       <w:r>
         <w:rPr>
+          <w:cs/>
+        </w:rPr>
+        <w:t>ทั้งมีการพยายามลบหลักฐานทิ้ง และ มีการปลอมแปลงฟอร์แมตไฟล์</w:t>
+      </w:r>
+      <w:r>
+        <w:t xml:space="preserve"> </w:t>
+      </w:r>
+      <w:r>
+        <w:rPr>
+          <w:cs/>
+        </w:rPr>
+        <w:t>สังเกตว่า มีชื่อไฟล์แปลกๆที่ตั้งชื่อลงท้ายด้วย .</w:t>
+      </w:r>
+      <w:r>
+        <w:t xml:space="preserve">txt </w:t>
+      </w:r>
+      <w:r>
+        <w:rPr>
+          <w:cs/>
+        </w:rPr>
+        <w:t xml:space="preserve">แต่เนื้อหาข้างในไม่น่าใช่ จึงลองเปลี่ยน </w:t>
+      </w:r>
+      <w:r>
+        <w:t xml:space="preserve">TYPE </w:t>
+      </w:r>
+      <w:r>
+        <w:rPr>
+          <w:cs/>
+        </w:rPr>
+        <w:t>เป็น .</w:t>
+      </w:r>
+      <w:r>
+        <w:t>ppt</w:t>
+      </w:r>
+      <w:r>
+        <w:rPr>
           <w:rFonts w:hint="cs"/>
           <w:cs/>
         </w:rPr>
-        <w:t>เปิดไม่ได้</w:t>
-      </w:r>
-      <w:r>
-        <w:rPr>
-          <w:rFonts w:hint="cs"/>
-          <w:cs/>
-        </w:rPr>
-        <w:t xml:space="preserve"> ไม่รู้ครับ</w:t>
-      </w:r>
-      <w:r>
-        <w:rPr>
-          <w:rFonts w:hint="cs"/>
-          <w:cs/>
-        </w:rPr>
-        <w:t xml:space="preserve"> แต่เท่าที</w:t>
-      </w:r>
-      <w:r>
-        <w:rPr>
-          <w:rFonts w:hint="cs"/>
-          <w:cs/>
-        </w:rPr>
-        <w:t>่</w:t>
-      </w:r>
-      <w:r>
-        <w:rPr>
-          <w:rFonts w:hint="cs"/>
-          <w:cs/>
-        </w:rPr>
-        <w:t>ดู</w:t>
-      </w:r>
-      <w:r>
-        <w:rPr>
-          <w:rFonts w:hint="cs"/>
-          <w:cs/>
-        </w:rPr>
-        <w:t>เจอ</w:t>
-      </w:r>
-      <w:r>
-        <w:rPr>
-          <w:rFonts w:hint="cs"/>
-          <w:cs/>
-        </w:rPr>
-        <w:t>พวกนี้ครับ</w:t>
-      </w:r>
-      <w:r>
         <w:t xml:space="preserve"> </w:t>
       </w:r>
-      <w:r>
-        <w:rPr>
-          <w:rFonts w:hint="cs"/>
-          <w:cs/>
-        </w:rPr>
-        <w:t>(</w:t>
-      </w:r>
-      <w:r>
-        <w:rPr>
-          <w:rFonts w:hint="cs"/>
-          <w:cs/>
-        </w:rPr>
-        <w:t>ตามรูป</w:t>
-      </w:r>
-      <w:r>
-        <w:rPr>
-          <w:rFonts w:hint="cs"/>
-          <w:cs/>
-        </w:rPr>
-        <w:t>)</w:t>
-      </w:r>
-    </w:p>
-    <w:p>
-      <w:r>
-        <w:rPr>
+    </w:p>
+    <w:p/>
+    <w:p>
+      <w:r>
+        <w:t>5. Recover hidden files from the CD-R ‘RM#3’. What files were you able to</w:t>
+      </w:r>
+    </w:p>
+    <w:p>
+      <w:r>
+        <w:t>recover?</w:t>
+      </w:r>
+    </w:p>
+    <w:p>
+      <w:r>
+        <w:rPr>
+          <w:color w:val="EE0000"/>
+          <w:highlight w:val="yellow"/>
+        </w:rPr>
+        <w:t>ANS</w:t>
+      </w:r>
+      <w:r>
+        <w:t xml:space="preserve"> </w:t>
+      </w:r>
+      <w:r>
+        <w:rPr>
+          <w:rFonts w:hint="eastAsia"/>
+        </w:rPr>
+        <w:t>found 15 files</w:t>
+      </w:r>
+    </w:p>
+    <w:p>
+      <w:r>
+        <w:rPr>
+          <w:rFonts w:hint="eastAsia"/>
           <w:noProof/>
         </w:rPr>
         <w:drawing>
-          <wp:inline distT="0" distB="0" distL="0" distR="0" wp14:anchorId="796B23F6" wp14:editId="10EBF34C">
+          <wp:inline distT="0" distB="0" distL="0" distR="0" wp14:anchorId="4BBFFB3B" wp14:editId="640C081D">
             <wp:extent cx="5943600" cy="3342005"/>
             <wp:effectExtent l="0" t="0" r="0" b="0"/>
-            <wp:docPr id="515529899" name="Picture 2"/>
+            <wp:docPr id="1107778217" name="Picture 9"/>
             <wp:cNvGraphicFramePr>
               <a:graphicFrameLocks xmlns:a="http://schemas.openxmlformats.org/drawingml/2006/main" noChangeAspect="1"/>
             </wp:cNvGraphicFramePr>
@@ -927,7 +906,7 @@
               <a:graphicData uri="http://schemas.openxmlformats.org/drawingml/2006/picture">
                 <pic:pic xmlns:pic="http://schemas.openxmlformats.org/drawingml/2006/picture">
                   <pic:nvPicPr>
-                    <pic:cNvPr id="515529899" name="Picture 515529899"/>
+                    <pic:cNvPr id="1107778217" name="Picture 1107778217"/>
                     <pic:cNvPicPr/>
                   </pic:nvPicPr>
                   <pic:blipFill>
@@ -971,7 +950,8 @@
     <w:p>
       <w:pPr>
         <w:rPr>
-          <w:rFonts w:hint="eastAsia"/>
+          <w:rFonts w:hint="cs"/>
+          <w:cs/>
         </w:rPr>
       </w:pPr>
       <w:r>
@@ -991,9 +971,36 @@
       </w:r>
       <w:r>
         <w:rPr>
-          <w:rFonts w:hint="eastAsia"/>
-        </w:rPr>
-        <w:t>IDK</w:t>
+          <w:rFonts w:hint="cs"/>
+          <w:cs/>
+        </w:rPr>
+        <w:t>น่าจะแค่</w:t>
+      </w:r>
+      <w:r>
+        <w:rPr>
+          <w:cs/>
+        </w:rPr>
+        <w:t>ลบไฟล์ท</w:t>
+      </w:r>
+      <w:r>
+        <w:rPr>
+          <w:rFonts w:hint="cs"/>
+          <w:cs/>
+        </w:rPr>
+        <w:t>ำ</w:t>
+      </w:r>
+      <w:r>
+        <w:rPr>
+          <w:cs/>
+        </w:rPr>
+        <w:t>ลายหลักฐานทิ้</w:t>
+      </w:r>
+      <w:r>
+        <w:rPr>
+          <w:rFonts w:hint="cs"/>
+          <w:cs/>
+        </w:rPr>
+        <w:t>ง มั้ง</w:t>
       </w:r>
     </w:p>
     <w:sectPr>
@@ -1609,7 +1616,6 @@
   <w:style w:type="character" w:default="1" w:styleId="DefaultParagraphFont">
     <w:name w:val="Default Paragraph Font"/>
     <w:uiPriority w:val="1"/>
-    <w:semiHidden/>
     <w:unhideWhenUsed/>
   </w:style>
   <w:style w:type="table" w:default="1" w:styleId="TableNormal">

--- a/act9/act9.docx
+++ b/act9/act9.docx
@@ -112,11 +112,6 @@
       </w:r>
     </w:p>
     <w:p>
-      <w:pPr>
-        <w:rPr>
-          <w:rFonts w:hint="eastAsia"/>
-        </w:rPr>
-      </w:pPr>
       <w:r>
         <w:rPr>
           <w:color w:val="EE0000"/>
@@ -174,11 +169,26 @@
         <w:t xml:space="preserve"> </w:t>
       </w:r>
       <w:r>
+        <w:t>can open only image</w:t>
+      </w:r>
+      <w:r>
+        <w:t xml:space="preserve"> and text</w:t>
+      </w:r>
+      <w:r>
+        <w:t xml:space="preserve"> file. Voice file cannot be open</w:t>
+      </w:r>
+      <w:r>
+        <w:t>e</w:t>
+      </w:r>
+      <w:r>
+        <w:t>d</w:t>
+      </w:r>
+      <w:r>
         <w:rPr>
           <w:noProof/>
         </w:rPr>
         <w:drawing>
-          <wp:inline distT="0" distB="0" distL="0" distR="0" wp14:anchorId="1EE6EC6B" wp14:editId="41B2D007">
+          <wp:inline distT="0" distB="0" distL="0" distR="0" wp14:anchorId="1EE6EC6B" wp14:editId="628F5F5A">
             <wp:extent cx="5943600" cy="3342005"/>
             <wp:effectExtent l="0" t="0" r="0" b="0"/>
             <wp:docPr id="2065507941" name="Picture 2"/>
@@ -286,23 +296,7 @@
           <w:rFonts w:hint="cs"/>
           <w:cs/>
         </w:rPr>
-        <w:t xml:space="preserve"> ประมาณ14</w:t>
-      </w:r>
-      <w:proofErr w:type="gramStart"/>
-      <w:r>
-        <w:rPr>
-          <w:rFonts w:hint="cs"/>
-          <w:cs/>
-        </w:rPr>
-        <w:t>ชั่งโมง  หรือใช้แม่เหล็กแรงๆ</w:t>
-      </w:r>
-      <w:proofErr w:type="gramEnd"/>
-      <w:r>
-        <w:rPr>
-          <w:rFonts w:hint="cs"/>
-          <w:cs/>
-        </w:rPr>
-        <w:t xml:space="preserve"> ในไม่กี่วินาที</w:t>
+        <w:t xml:space="preserve"> ประมาณ14ชั่งโมง  หรือใช้แม่เหล็กแรงๆ ในไม่กี่วินาที</w:t>
       </w:r>
     </w:p>
     <w:p>
@@ -433,11 +427,6 @@
       </w:r>
     </w:p>
     <w:p>
-      <w:pPr>
-        <w:rPr>
-          <w:rFonts w:hint="eastAsia"/>
-        </w:rPr>
-      </w:pPr>
       <w:r>
         <w:rPr>
           <w:color w:val="EE0000"/>
@@ -451,12 +440,11 @@
         </w:rPr>
         <w:t xml:space="preserve"> </w:t>
       </w:r>
-      <w:r>
-        <w:rPr>
-          <w:rFonts w:hint="eastAsia"/>
-        </w:rPr>
-        <w:t>found 55 events</w:t>
-      </w:r>
+      <w:proofErr w:type="spellStart"/>
+      <w:r>
+        <w:t>CarvedFiles</w:t>
+      </w:r>
+      <w:proofErr w:type="spellEnd"/>
     </w:p>
     <w:p>
       <w:r>
@@ -464,10 +452,10 @@
           <w:noProof/>
         </w:rPr>
         <w:drawing>
-          <wp:inline distT="0" distB="0" distL="0" distR="0" wp14:anchorId="65280271" wp14:editId="67C779A8">
+          <wp:inline distT="0" distB="0" distL="0" distR="0" wp14:anchorId="2DF544A9" wp14:editId="72026FFE">
             <wp:extent cx="5943600" cy="3342005"/>
             <wp:effectExtent l="0" t="0" r="0" b="0"/>
-            <wp:docPr id="1550504646" name="Picture 3"/>
+            <wp:docPr id="1281988944" name="Picture 1"/>
             <wp:cNvGraphicFramePr>
               <a:graphicFrameLocks xmlns:a="http://schemas.openxmlformats.org/drawingml/2006/main" noChangeAspect="1"/>
             </wp:cNvGraphicFramePr>
@@ -475,7 +463,7 @@
               <a:graphicData uri="http://schemas.openxmlformats.org/drawingml/2006/picture">
                 <pic:pic xmlns:pic="http://schemas.openxmlformats.org/drawingml/2006/picture">
                   <pic:nvPicPr>
-                    <pic:cNvPr id="1550504646" name="Picture 1550504646"/>
+                    <pic:cNvPr id="1281988944" name="Picture 1281988944"/>
                     <pic:cNvPicPr/>
                   </pic:nvPicPr>
                   <pic:blipFill>
@@ -512,12 +500,6 @@
       </w:r>
     </w:p>
     <w:p>
-      <w:pPr>
-        <w:rPr>
-          <w:rFonts w:hint="eastAsia"/>
-        </w:rPr>
-      </w:pPr>
-      <w:proofErr w:type="gramStart"/>
       <w:r>
         <w:rPr>
           <w:color w:val="EE0000"/>
@@ -525,55 +507,11 @@
         </w:rPr>
         <w:t>ANS</w:t>
       </w:r>
-      <w:proofErr w:type="gramEnd"/>
       <w:r>
         <w:rPr>
           <w:color w:val="EE0000"/>
         </w:rPr>
         <w:t xml:space="preserve"> </w:t>
-      </w:r>
-      <w:r>
-        <w:rPr>
-          <w:rFonts w:hint="eastAsia"/>
-        </w:rPr>
-        <w:t xml:space="preserve">I </w:t>
-      </w:r>
-      <w:r>
-        <w:t>don’t</w:t>
-      </w:r>
-      <w:r>
-        <w:rPr>
-          <w:rFonts w:hint="eastAsia"/>
-        </w:rPr>
-        <w:t xml:space="preserve"> know what do </w:t>
-      </w:r>
-      <w:proofErr w:type="spellStart"/>
-      <w:r>
-        <w:rPr>
-          <w:rFonts w:hint="eastAsia"/>
-        </w:rPr>
-        <w:t>ya</w:t>
-      </w:r>
-      <w:proofErr w:type="spellEnd"/>
-      <w:r>
-        <w:rPr>
-          <w:rFonts w:hint="eastAsia"/>
-        </w:rPr>
-        <w:t xml:space="preserve"> mean traversed and </w:t>
-      </w:r>
-      <w:proofErr w:type="spellStart"/>
-      <w:r>
-        <w:rPr>
-          <w:rFonts w:hint="eastAsia"/>
-        </w:rPr>
-        <w:t>opend</w:t>
-      </w:r>
-      <w:proofErr w:type="spellEnd"/>
-      <w:r>
-        <w:rPr>
-          <w:rFonts w:hint="eastAsia"/>
-        </w:rPr>
-        <w:t>?</w:t>
       </w:r>
     </w:p>
     <w:p>
@@ -642,7 +580,6 @@
     <w:p>
       <w:pPr>
         <w:rPr>
-          <w:rFonts w:hint="cs"/>
           <w:cs/>
         </w:rPr>
       </w:pPr>
@@ -694,7 +631,7 @@
           <w:lang w:val="th-TH"/>
         </w:rPr>
         <w:drawing>
-          <wp:inline distT="0" distB="0" distL="0" distR="0" wp14:anchorId="275EFE51" wp14:editId="5B1A1A8F">
+          <wp:inline distT="0" distB="0" distL="0" distR="0" wp14:anchorId="275EFE51" wp14:editId="17AA0EB2">
             <wp:extent cx="5943600" cy="3342005"/>
             <wp:effectExtent l="0" t="0" r="0" b="0"/>
             <wp:docPr id="1458638263" name="Picture 7"/>
@@ -742,7 +679,7 @@
           <w:lang w:val="th-TH"/>
         </w:rPr>
         <w:drawing>
-          <wp:inline distT="0" distB="0" distL="0" distR="0" wp14:anchorId="5A00C22B" wp14:editId="07E79A60">
+          <wp:inline distT="0" distB="0" distL="0" distR="0" wp14:anchorId="5A00C22B" wp14:editId="501A2FD6">
             <wp:extent cx="5943600" cy="3342005"/>
             <wp:effectExtent l="0" t="0" r="0" b="0"/>
             <wp:docPr id="1461135804" name="Picture 8"/>
@@ -895,7 +832,7 @@
           <w:noProof/>
         </w:rPr>
         <w:drawing>
-          <wp:inline distT="0" distB="0" distL="0" distR="0" wp14:anchorId="4BBFFB3B" wp14:editId="640C081D">
+          <wp:inline distT="0" distB="0" distL="0" distR="0" wp14:anchorId="4BBFFB3B" wp14:editId="0C345E81">
             <wp:extent cx="5943600" cy="3342005"/>
             <wp:effectExtent l="0" t="0" r="0" b="0"/>
             <wp:docPr id="1107778217" name="Picture 9"/>
@@ -950,7 +887,6 @@
     <w:p>
       <w:pPr>
         <w:rPr>
-          <w:rFonts w:hint="cs"/>
           <w:cs/>
         </w:rPr>
       </w:pPr>
@@ -1616,6 +1552,7 @@
   <w:style w:type="character" w:default="1" w:styleId="DefaultParagraphFont">
     <w:name w:val="Default Paragraph Font"/>
     <w:uiPriority w:val="1"/>
+    <w:semiHidden/>
     <w:unhideWhenUsed/>
   </w:style>
   <w:style w:type="table" w:default="1" w:styleId="TableNormal">

--- a/act9/act9.docx
+++ b/act9/act9.docx
@@ -184,11 +184,14 @@
         <w:t>d</w:t>
       </w:r>
       <w:r>
+        <w:t xml:space="preserve"> in autopsy but can in external</w:t>
+      </w:r>
+      <w:r>
         <w:rPr>
           <w:noProof/>
         </w:rPr>
         <w:drawing>
-          <wp:inline distT="0" distB="0" distL="0" distR="0" wp14:anchorId="1EE6EC6B" wp14:editId="628F5F5A">
+          <wp:inline distT="0" distB="0" distL="0" distR="0" wp14:anchorId="1EE6EC6B" wp14:editId="6365207C">
             <wp:extent cx="5943600" cy="3342005"/>
             <wp:effectExtent l="0" t="0" r="0" b="0"/>
             <wp:docPr id="2065507941" name="Picture 2"/>
@@ -440,11 +443,9 @@
         </w:rPr>
         <w:t xml:space="preserve"> </w:t>
       </w:r>
-      <w:proofErr w:type="spellStart"/>
       <w:r>
         <w:t>CarvedFiles</w:t>
       </w:r>
-      <w:proofErr w:type="spellEnd"/>
     </w:p>
     <w:p>
       <w:r>
@@ -452,7 +453,7 @@
           <w:noProof/>
         </w:rPr>
         <w:drawing>
-          <wp:inline distT="0" distB="0" distL="0" distR="0" wp14:anchorId="2DF544A9" wp14:editId="72026FFE">
+          <wp:inline distT="0" distB="0" distL="0" distR="0" wp14:anchorId="2DF544A9" wp14:editId="6DA16323">
             <wp:extent cx="5943600" cy="3342005"/>
             <wp:effectExtent l="0" t="0" r="0" b="0"/>
             <wp:docPr id="1281988944" name="Picture 1"/>
@@ -631,7 +632,7 @@
           <w:lang w:val="th-TH"/>
         </w:rPr>
         <w:drawing>
-          <wp:inline distT="0" distB="0" distL="0" distR="0" wp14:anchorId="275EFE51" wp14:editId="17AA0EB2">
+          <wp:inline distT="0" distB="0" distL="0" distR="0" wp14:anchorId="275EFE51" wp14:editId="73325986">
             <wp:extent cx="5943600" cy="3342005"/>
             <wp:effectExtent l="0" t="0" r="0" b="0"/>
             <wp:docPr id="1458638263" name="Picture 7"/>
@@ -679,7 +680,7 @@
           <w:lang w:val="th-TH"/>
         </w:rPr>
         <w:drawing>
-          <wp:inline distT="0" distB="0" distL="0" distR="0" wp14:anchorId="5A00C22B" wp14:editId="501A2FD6">
+          <wp:inline distT="0" distB="0" distL="0" distR="0" wp14:anchorId="5A00C22B" wp14:editId="7DC1143D">
             <wp:extent cx="5943600" cy="3342005"/>
             <wp:effectExtent l="0" t="0" r="0" b="0"/>
             <wp:docPr id="1461135804" name="Picture 8"/>
@@ -832,7 +833,7 @@
           <w:noProof/>
         </w:rPr>
         <w:drawing>
-          <wp:inline distT="0" distB="0" distL="0" distR="0" wp14:anchorId="4BBFFB3B" wp14:editId="0C345E81">
+          <wp:inline distT="0" distB="0" distL="0" distR="0" wp14:anchorId="4BBFFB3B" wp14:editId="0CD90C7F">
             <wp:extent cx="5943600" cy="3342005"/>
             <wp:effectExtent l="0" t="0" r="0" b="0"/>
             <wp:docPr id="1107778217" name="Picture 9"/>

--- a/act9/act9.docx
+++ b/act9/act9.docx
@@ -299,7 +299,7 @@
           <w:rFonts w:hint="cs"/>
           <w:cs/>
         </w:rPr>
-        <w:t xml:space="preserve"> ประมาณ14ชั่งโมง  หรือใช้แม่เหล็กแรงๆ ในไม่กี่วินาที</w:t>
+        <w:t xml:space="preserve"> ประมาณ14ชั่งโมง หรือใช้แม่เหล็กแรงๆ ในไม่กี่วินาที</w:t>
       </w:r>
     </w:p>
     <w:p>
@@ -443,9 +443,11 @@
         </w:rPr>
         <w:t xml:space="preserve"> </w:t>
       </w:r>
+      <w:proofErr w:type="spellStart"/>
       <w:r>
         <w:t>CarvedFiles</w:t>
       </w:r>
+      <w:proofErr w:type="spellEnd"/>
     </w:p>
     <w:p>
       <w:r>

--- a/act9/act9.docx
+++ b/act9/act9.docx
@@ -191,7 +191,7 @@
           <w:noProof/>
         </w:rPr>
         <w:drawing>
-          <wp:inline distT="0" distB="0" distL="0" distR="0" wp14:anchorId="1EE6EC6B" wp14:editId="6365207C">
+          <wp:inline distT="0" distB="0" distL="0" distR="0" wp14:anchorId="1EE6EC6B" wp14:editId="7A69211F">
             <wp:extent cx="5943600" cy="3342005"/>
             <wp:effectExtent l="0" t="0" r="0" b="0"/>
             <wp:docPr id="2065507941" name="Picture 2"/>
@@ -443,11 +443,30 @@
         </w:rPr>
         <w:t xml:space="preserve"> </w:t>
       </w:r>
-      <w:proofErr w:type="spellStart"/>
-      <w:r>
-        <w:t>CarvedFiles</w:t>
-      </w:r>
-      <w:proofErr w:type="spellEnd"/>
+      <w:r>
+        <w:t>proposal, progress, design</w:t>
+      </w:r>
+      <w:r>
+        <w:t xml:space="preserve">, </w:t>
+      </w:r>
+      <w:r>
+        <w:t>PRICIN~1</w:t>
+      </w:r>
+      <w:r>
+        <w:t>,</w:t>
+      </w:r>
+      <w:r>
+        <w:rPr>
+          <w:rFonts w:ascii="Arial" w:hAnsi="Arial" w:cs="Arial"/>
+          <w:color w:val="000000"/>
+          <w:szCs w:val="22"/>
+          <w:shd w:val="clear" w:color="auto" w:fill="FFFFFF"/>
+        </w:rPr>
+        <w:t xml:space="preserve"> </w:t>
+      </w:r>
+      <w:r>
+        <w:t>TECHNI~1</w:t>
+      </w:r>
     </w:p>
     <w:p>
       <w:r>
@@ -455,8 +474,8 @@
           <w:noProof/>
         </w:rPr>
         <w:drawing>
-          <wp:inline distT="0" distB="0" distL="0" distR="0" wp14:anchorId="2DF544A9" wp14:editId="6DA16323">
-            <wp:extent cx="5943600" cy="3342005"/>
+          <wp:inline distT="0" distB="0" distL="0" distR="0" wp14:anchorId="2DF544A9" wp14:editId="3C6499B2">
+            <wp:extent cx="5943600" cy="3341919"/>
             <wp:effectExtent l="0" t="0" r="0" b="0"/>
             <wp:docPr id="1281988944" name="Picture 1"/>
             <wp:cNvGraphicFramePr>
@@ -466,7 +485,7 @@
               <a:graphicData uri="http://schemas.openxmlformats.org/drawingml/2006/picture">
                 <pic:pic xmlns:pic="http://schemas.openxmlformats.org/drawingml/2006/picture">
                   <pic:nvPicPr>
-                    <pic:cNvPr id="1281988944" name="Picture 1281988944"/>
+                    <pic:cNvPr id="1281988944" name="Picture 1"/>
                     <pic:cNvPicPr/>
                   </pic:nvPicPr>
                   <pic:blipFill>
@@ -484,7 +503,7 @@
                   <pic:spPr>
                     <a:xfrm>
                       <a:off x="0" y="0"/>
-                      <a:ext cx="5943600" cy="3342005"/>
+                      <a:ext cx="5943600" cy="3341919"/>
                     </a:xfrm>
                     <a:prstGeom prst="rect">
                       <a:avLst/>
@@ -516,6 +535,22 @@
         </w:rPr>
         <w:t xml:space="preserve"> </w:t>
       </w:r>
+      <w:proofErr w:type="spellStart"/>
+      <w:r>
+        <w:t>winter_storm.amr</w:t>
+      </w:r>
+      <w:proofErr w:type="spellEnd"/>
+      <w:r>
+        <w:t xml:space="preserve">, </w:t>
+      </w:r>
+      <w:proofErr w:type="gramStart"/>
+      <w:r>
+        <w:t>winter_whether_advisoyr.zip,…</w:t>
+      </w:r>
+      <w:proofErr w:type="gramEnd"/>
+      <w:r>
+        <w:t xml:space="preserve">. </w:t>
+      </w:r>
     </w:p>
     <w:p>
       <w:r>
@@ -523,10 +558,10 @@
           <w:noProof/>
         </w:rPr>
         <w:drawing>
-          <wp:inline distT="0" distB="0" distL="0" distR="0" wp14:anchorId="20186ED8" wp14:editId="443E21F4">
+          <wp:inline distT="0" distB="0" distL="0" distR="0" wp14:anchorId="1508FF9D" wp14:editId="5B4ECD25">
             <wp:extent cx="5943600" cy="3342005"/>
             <wp:effectExtent l="0" t="0" r="0" b="0"/>
-            <wp:docPr id="1788954673" name="Picture 6"/>
+            <wp:docPr id="1075392424" name="Picture 1"/>
             <wp:cNvGraphicFramePr>
               <a:graphicFrameLocks xmlns:a="http://schemas.openxmlformats.org/drawingml/2006/main" noChangeAspect="1"/>
             </wp:cNvGraphicFramePr>
@@ -534,7 +569,7 @@
               <a:graphicData uri="http://schemas.openxmlformats.org/drawingml/2006/picture">
                 <pic:pic xmlns:pic="http://schemas.openxmlformats.org/drawingml/2006/picture">
                   <pic:nvPicPr>
-                    <pic:cNvPr id="1788954673" name="Picture 1788954673"/>
+                    <pic:cNvPr id="1075392424" name="Picture 1075392424"/>
                     <pic:cNvPicPr/>
                   </pic:nvPicPr>
                   <pic:blipFill>
@@ -583,7 +618,7 @@
     <w:p>
       <w:pPr>
         <w:rPr>
-          <w:cs/>
+          <w:rFonts w:hint="eastAsia"/>
         </w:rPr>
       </w:pPr>
       <w:r>
@@ -598,26 +633,6 @@
           <w:color w:val="EE0000"/>
         </w:rPr>
         <w:t xml:space="preserve"> </w:t>
-      </w:r>
-      <w:r>
-        <w:rPr>
-          <w:rFonts w:hint="cs"/>
-          <w:cs/>
-        </w:rPr>
-        <w:t>รูปส่วยใหญ่เปิดได้ แต่</w:t>
-      </w:r>
-      <w:r>
-        <w:rPr>
-          <w:rFonts w:hint="eastAsia"/>
-        </w:rPr>
-        <w:t>mp4</w:t>
-      </w:r>
-      <w:r>
-        <w:rPr>
-          <w:rFonts w:hint="cs"/>
-          <w:cs/>
-        </w:rPr>
-        <w:t>เปิดไม่ได้</w:t>
       </w:r>
     </w:p>
     <w:p>
@@ -634,7 +649,7 @@
           <w:lang w:val="th-TH"/>
         </w:rPr>
         <w:drawing>
-          <wp:inline distT="0" distB="0" distL="0" distR="0" wp14:anchorId="275EFE51" wp14:editId="73325986">
+          <wp:inline distT="0" distB="0" distL="0" distR="0" wp14:anchorId="275EFE51" wp14:editId="103AD75C">
             <wp:extent cx="5943600" cy="3342005"/>
             <wp:effectExtent l="0" t="0" r="0" b="0"/>
             <wp:docPr id="1458638263" name="Picture 7"/>
@@ -682,7 +697,7 @@
           <w:lang w:val="th-TH"/>
         </w:rPr>
         <w:drawing>
-          <wp:inline distT="0" distB="0" distL="0" distR="0" wp14:anchorId="5A00C22B" wp14:editId="7DC1143D">
+          <wp:inline distT="0" distB="0" distL="0" distR="0" wp14:anchorId="5A00C22B" wp14:editId="3AACBF7C">
             <wp:extent cx="5943600" cy="3342005"/>
             <wp:effectExtent l="0" t="0" r="0" b="0"/>
             <wp:docPr id="1461135804" name="Picture 8"/>
@@ -835,7 +850,7 @@
           <w:noProof/>
         </w:rPr>
         <w:drawing>
-          <wp:inline distT="0" distB="0" distL="0" distR="0" wp14:anchorId="4BBFFB3B" wp14:editId="0CD90C7F">
+          <wp:inline distT="0" distB="0" distL="0" distR="0" wp14:anchorId="4BBFFB3B" wp14:editId="221C81D0">
             <wp:extent cx="5943600" cy="3342005"/>
             <wp:effectExtent l="0" t="0" r="0" b="0"/>
             <wp:docPr id="1107778217" name="Picture 9"/>
@@ -939,7 +954,7 @@
           <w:rFonts w:hint="cs"/>
           <w:cs/>
         </w:rPr>
-        <w:t>ง มั้ง</w:t>
+        <w:t>ง</w:t>
       </w:r>
     </w:p>
     <w:sectPr>
@@ -1555,7 +1570,6 @@
   <w:style w:type="character" w:default="1" w:styleId="DefaultParagraphFont">
     <w:name w:val="Default Paragraph Font"/>
     <w:uiPriority w:val="1"/>
-    <w:semiHidden/>
     <w:unhideWhenUsed/>
   </w:style>
   <w:style w:type="table" w:default="1" w:styleId="TableNormal">
